--- a/法令ファイル/愛玩動物用飼料の成分規格等に関する省令/愛玩動物用飼料の成分規格等に関する省令（平成二十一年農林水産省・環境省令第一号）.docx
+++ b/法令ファイル/愛玩動物用飼料の成分規格等に関する省令/愛玩動物用飼料の成分規格等に関する省令（平成二十一年農林水産省・環境省令第一号）.docx
@@ -117,7 +117,7 @@
         <w:pStyle w:val="Heading1"/>
       </w:pPr>
       <w:r>
-        <w:t>附　則（平成二三年九月一日農林水産省・環境省令第三号）</w:t>
+        <w:t>附則（平成二三年九月一日農林水産省・環境省令第三号）</w:t>
       </w:r>
     </w:p>
     <w:p>
@@ -135,7 +135,7 @@
         <w:pStyle w:val="Heading1"/>
       </w:pPr>
       <w:r>
-        <w:t>附　則（平成二六年八月二〇日農林水産省・環境省令第三号）</w:t>
+        <w:t>附則（平成二六年八月二〇日農林水産省・環境省令第三号）</w:t>
       </w:r>
     </w:p>
     <w:p>
@@ -153,7 +153,7 @@
         <w:pStyle w:val="Heading1"/>
       </w:pPr>
       <w:r>
-        <w:t>附　則（平成三〇年一一月三〇日農林水産省・環境省令第三号）</w:t>
+        <w:t>附則（平成三〇年一一月三〇日農林水産省・環境省令第三号）</w:t>
       </w:r>
     </w:p>
     <w:p>
@@ -222,12 +222,45 @@
         <w:pStyle w:val="Heading1"/>
       </w:pPr>
       <w:r>
-        <w:t>附　則（令和三年四月一日農林水産省・環境省令第二号）</w:t>
+        <w:t>附則（令和三年四月一日農林水産省・環境省令第二号）</w:t>
       </w:r>
     </w:p>
     <w:p>
       <w:r>
         <w:t>この省令は、公布の日から起算して六月を経過した日から施行する。</w:t>
+      </w:r>
+    </w:p>
+    <w:p>
+      <w:pPr>
+        <w:pStyle w:val="ListBullet"/>
+        <w:ind w:left="880"/>
+      </w:pPr>
+      <w:r>
+        <w:t>１</w:t>
+        <w:br/>
+        <w:t>販売用愛玩動物用飼料の成分規格</w:t>
+      </w:r>
+    </w:p>
+    <w:p>
+      <w:pPr>
+        <w:pStyle w:val="ListBullet"/>
+        <w:ind w:left="880"/>
+      </w:pPr>
+      <w:r>
+        <w:t>２</w:t>
+        <w:br/>
+        <w:t>販売用愛玩動物用飼料の製造の方法の基準</w:t>
+      </w:r>
+    </w:p>
+    <w:p>
+      <w:pPr>
+        <w:pStyle w:val="ListBullet"/>
+        <w:ind w:left="880"/>
+      </w:pPr>
+      <w:r>
+        <w:t>３</w:t>
+        <w:br/>
+        <w:t>販売用愛玩動物用飼料の表示の基準</w:t>
       </w:r>
     </w:p>
     <w:sectPr>
@@ -250,7 +283,7 @@
     </w:pPr>
     <w:r>
       <w:tab/>
-      <w:t>WeGov v0.1 - FTS141</w:t>
+      <w:t>WeGov v0.2 - FTS141</w:t>
     </w:r>
   </w:p>
 </w:ftr>
